--- a/Work Instruction/Front Office/Area Kasir/WI - Pengecekan Pembayaran.docx
+++ b/Work Instruction/Front Office/Area Kasir/WI - Pengecekan Pembayaran.docx
@@ -389,15 +389,7 @@
         <w:rPr>
           <w:rFonts w:ascii="Times New Roman" w:hAnsi="Times New Roman" w:cs="Times New Roman"/>
         </w:rPr>
-        <w:t xml:space="preserve">Jika metode pembayaran transfer, baik dari E-Banking/M-Banking/ATM Transfer. Arahkan </w:t>
-      </w:r>
-      <w:bookmarkStart w:id="0" w:name="_GoBack"/>
-      <w:bookmarkEnd w:id="0"/>
-      <w:r>
-        <w:rPr>
-          <w:rFonts w:ascii="Times New Roman" w:hAnsi="Times New Roman" w:cs="Times New Roman"/>
-        </w:rPr>
-        <w:t xml:space="preserve">customer untuk mengirimkan bukti Transfer (Dalam bentuk gambar) ke </w:t>
+        <w:t xml:space="preserve">Jika metode pembayaran transfer, baik dari E-Banking/M-Banking/ATM Transfer. Arahkan customer untuk mengirimkan bukti Transfer (Dalam bentuk gambar) ke </w:t>
       </w:r>
       <w:r>
         <w:rPr>
@@ -412,6 +404,14 @@
         </w:rPr>
         <w:t xml:space="preserve"> Operator</w:t>
       </w:r>
+      <w:r>
+        <w:rPr>
+          <w:rFonts w:ascii="Times New Roman" w:hAnsi="Times New Roman" w:cs="Times New Roman"/>
+        </w:rPr>
+        <w:t xml:space="preserve"> / Accounting / Kasir</w:t>
+      </w:r>
+      <w:bookmarkStart w:id="0" w:name="_GoBack"/>
+      <w:bookmarkEnd w:id="0"/>
     </w:p>
     <w:p>
       <w:pPr>
@@ -2698,7 +2698,7 @@
 </file>
 
 <file path=customXml/itemProps1.xml><?xml version="1.0" encoding="utf-8"?>
-<ds:datastoreItem xmlns:ds="http://schemas.openxmlformats.org/officeDocument/2006/customXml" ds:itemID="{EA226B7E-0B3E-4F25-B55B-564C598D571E}">
+<ds:datastoreItem xmlns:ds="http://schemas.openxmlformats.org/officeDocument/2006/customXml" ds:itemID="{E3E2683E-C4A5-4E4A-AEA0-E942C152FAAB}">
   <ds:schemaRefs>
     <ds:schemaRef ds:uri="http://schemas.openxmlformats.org/officeDocument/2006/bibliography"/>
   </ds:schemaRefs>

--- a/Work Instruction/Front Office/Area Kasir/WI - Pengecekan Pembayaran.docx
+++ b/Work Instruction/Front Office/Area Kasir/WI - Pengecekan Pembayaran.docx
@@ -389,6 +389,25 @@
         <w:rPr>
           <w:rFonts w:ascii="Times New Roman" w:hAnsi="Times New Roman" w:cs="Times New Roman"/>
         </w:rPr>
+        <w:t xml:space="preserve">Pembayaran Selain Cash : </w:t>
+      </w:r>
+    </w:p>
+    <w:p>
+      <w:pPr>
+        <w:pStyle w:val="ListParagraph"/>
+        <w:numPr>
+          <w:ilvl w:val="1"/>
+          <w:numId w:val="13"/>
+        </w:numPr>
+        <w:jc w:val="both"/>
+        <w:rPr>
+          <w:rFonts w:ascii="Times New Roman" w:hAnsi="Times New Roman" w:cs="Times New Roman"/>
+        </w:rPr>
+      </w:pPr>
+      <w:r>
+        <w:rPr>
+          <w:rFonts w:ascii="Times New Roman" w:hAnsi="Times New Roman" w:cs="Times New Roman"/>
+        </w:rPr>
         <w:t xml:space="preserve">Jika metode pembayaran transfer, baik dari E-Banking/M-Banking/ATM Transfer. Arahkan customer untuk mengirimkan bukti Transfer (Dalam bentuk gambar) ke </w:t>
       </w:r>
       <w:r>
@@ -402,22 +421,14 @@
         <w:rPr>
           <w:rFonts w:ascii="Times New Roman" w:hAnsi="Times New Roman" w:cs="Times New Roman"/>
         </w:rPr>
-        <w:t xml:space="preserve"> Operator</w:t>
+        <w:t xml:space="preserve"> Operator / Accounting / Kasir</w:t>
       </w:r>
-      <w:r>
-        <w:rPr>
-          <w:rFonts w:ascii="Times New Roman" w:hAnsi="Times New Roman" w:cs="Times New Roman"/>
-        </w:rPr>
-        <w:t xml:space="preserve"> / Accounting / Kasir</w:t>
-      </w:r>
-      <w:bookmarkStart w:id="0" w:name="_GoBack"/>
-      <w:bookmarkEnd w:id="0"/>
     </w:p>
     <w:p>
       <w:pPr>
         <w:pStyle w:val="ListParagraph"/>
         <w:numPr>
-          <w:ilvl w:val="0"/>
+          <w:ilvl w:val="1"/>
           <w:numId w:val="13"/>
         </w:numPr>
         <w:jc w:val="both"/>
@@ -478,6 +489,8 @@
         </w:rPr>
         <w:t>Owner</w:t>
       </w:r>
+      <w:bookmarkStart w:id="0" w:name="_GoBack"/>
+      <w:bookmarkEnd w:id="0"/>
     </w:p>
     <w:sectPr>
       <w:headerReference w:type="even" r:id="rId10"/>
@@ -1500,26 +1513,26 @@
   <w:abstractNum w:abstractNumId="10">
     <w:nsid w:val="662E3BB9"/>
     <w:multiLevelType w:val="hybridMultilevel"/>
-    <w:tmpl w:val="91085F2E"/>
-    <w:lvl w:ilvl="0" w:tplc="0421000F">
+    <w:tmpl w:val="AC14EAA6"/>
+    <w:lvl w:ilvl="0" w:tplc="8C1EDEA4">
       <w:start w:val="1"/>
       <w:numFmt w:val="decimal"/>
       <w:lvlText w:val="%1."/>
       <w:lvlJc w:val="left"/>
       <w:pPr>
-        <w:ind w:left="720" w:hanging="360"/>
+        <w:ind w:left="1080" w:hanging="360"/>
       </w:pPr>
       <w:rPr>
-        <w:rFonts w:hint="default"/>
+        <w:rFonts w:ascii="Times New Roman" w:eastAsiaTheme="minorHAnsi" w:hAnsi="Times New Roman" w:cs="Times New Roman"/>
       </w:rPr>
     </w:lvl>
-    <w:lvl w:ilvl="1" w:tplc="04210019" w:tentative="1">
+    <w:lvl w:ilvl="1" w:tplc="04210019">
       <w:start w:val="1"/>
       <w:numFmt w:val="lowerLetter"/>
       <w:lvlText w:val="%2."/>
       <w:lvlJc w:val="left"/>
       <w:pPr>
-        <w:ind w:left="1440" w:hanging="360"/>
+        <w:ind w:left="1800" w:hanging="360"/>
       </w:pPr>
     </w:lvl>
     <w:lvl w:ilvl="2" w:tplc="0421001B" w:tentative="1">
@@ -1528,7 +1541,7 @@
       <w:lvlText w:val="%3."/>
       <w:lvlJc w:val="right"/>
       <w:pPr>
-        <w:ind w:left="2160" w:hanging="180"/>
+        <w:ind w:left="2520" w:hanging="180"/>
       </w:pPr>
     </w:lvl>
     <w:lvl w:ilvl="3" w:tplc="0421000F" w:tentative="1">
@@ -1537,7 +1550,7 @@
       <w:lvlText w:val="%4."/>
       <w:lvlJc w:val="left"/>
       <w:pPr>
-        <w:ind w:left="2880" w:hanging="360"/>
+        <w:ind w:left="3240" w:hanging="360"/>
       </w:pPr>
     </w:lvl>
     <w:lvl w:ilvl="4" w:tplc="04210019" w:tentative="1">
@@ -1546,7 +1559,7 @@
       <w:lvlText w:val="%5."/>
       <w:lvlJc w:val="left"/>
       <w:pPr>
-        <w:ind w:left="3600" w:hanging="360"/>
+        <w:ind w:left="3960" w:hanging="360"/>
       </w:pPr>
     </w:lvl>
     <w:lvl w:ilvl="5" w:tplc="0421001B" w:tentative="1">
@@ -1555,7 +1568,7 @@
       <w:lvlText w:val="%6."/>
       <w:lvlJc w:val="right"/>
       <w:pPr>
-        <w:ind w:left="4320" w:hanging="180"/>
+        <w:ind w:left="4680" w:hanging="180"/>
       </w:pPr>
     </w:lvl>
     <w:lvl w:ilvl="6" w:tplc="0421000F" w:tentative="1">
@@ -1564,7 +1577,7 @@
       <w:lvlText w:val="%7."/>
       <w:lvlJc w:val="left"/>
       <w:pPr>
-        <w:ind w:left="5040" w:hanging="360"/>
+        <w:ind w:left="5400" w:hanging="360"/>
       </w:pPr>
     </w:lvl>
     <w:lvl w:ilvl="7" w:tplc="04210019" w:tentative="1">
@@ -1573,7 +1586,7 @@
       <w:lvlText w:val="%8."/>
       <w:lvlJc w:val="left"/>
       <w:pPr>
-        <w:ind w:left="5760" w:hanging="360"/>
+        <w:ind w:left="6120" w:hanging="360"/>
       </w:pPr>
     </w:lvl>
     <w:lvl w:ilvl="8" w:tplc="0421001B" w:tentative="1">
@@ -1582,7 +1595,7 @@
       <w:lvlText w:val="%9."/>
       <w:lvlJc w:val="right"/>
       <w:pPr>
-        <w:ind w:left="6480" w:hanging="180"/>
+        <w:ind w:left="6840" w:hanging="180"/>
       </w:pPr>
     </w:lvl>
   </w:abstractNum>
@@ -2698,7 +2711,7 @@
 </file>
 
 <file path=customXml/itemProps1.xml><?xml version="1.0" encoding="utf-8"?>
-<ds:datastoreItem xmlns:ds="http://schemas.openxmlformats.org/officeDocument/2006/customXml" ds:itemID="{E3E2683E-C4A5-4E4A-AEA0-E942C152FAAB}">
+<ds:datastoreItem xmlns:ds="http://schemas.openxmlformats.org/officeDocument/2006/customXml" ds:itemID="{267DDE17-50FC-4D01-B0F3-AA247F3ABD95}">
   <ds:schemaRefs>
     <ds:schemaRef ds:uri="http://schemas.openxmlformats.org/officeDocument/2006/bibliography"/>
   </ds:schemaRefs>

--- a/Work Instruction/Front Office/Area Kasir/WI - Pengecekan Pembayaran.docx
+++ b/Work Instruction/Front Office/Area Kasir/WI - Pengecekan Pembayaran.docx
@@ -40,20 +40,20 @@
                 <wp:anchor distT="0" distB="0" distL="114300" distR="114300" simplePos="0" relativeHeight="251658240" behindDoc="1" locked="0" layoutInCell="1" allowOverlap="1" wp14:anchorId="1881E313" wp14:editId="49F11609">
                   <wp:simplePos x="0" y="0"/>
                   <wp:positionH relativeFrom="column">
-                    <wp:posOffset>-384175</wp:posOffset>
+                    <wp:posOffset>-337185</wp:posOffset>
                   </wp:positionH>
                   <wp:positionV relativeFrom="paragraph">
-                    <wp:posOffset>15875</wp:posOffset>
+                    <wp:posOffset>17145</wp:posOffset>
                   </wp:positionV>
                   <wp:extent cx="433070" cy="433070"/>
-                  <wp:effectExtent l="19050" t="0" r="24130" b="176530"/>
+                  <wp:effectExtent l="0" t="0" r="5080" b="5080"/>
                   <wp:wrapTight wrapText="bothSides">
                     <wp:wrapPolygon edited="0">
-                      <wp:start x="-950" y="0"/>
-                      <wp:lineTo x="-950" y="29455"/>
-                      <wp:lineTo x="21853" y="29455"/>
-                      <wp:lineTo x="21853" y="0"/>
-                      <wp:lineTo x="-950" y="0"/>
+                      <wp:start x="0" y="0"/>
+                      <wp:lineTo x="0" y="20903"/>
+                      <wp:lineTo x="20903" y="20903"/>
+                      <wp:lineTo x="20903" y="0"/>
+                      <wp:lineTo x="0" y="0"/>
                     </wp:wrapPolygon>
                   </wp:wrapTight>
                   <wp:docPr id="1" name="Picture 1"/>
@@ -97,9 +97,7 @@
                           <a:ln>
                             <a:noFill/>
                           </a:ln>
-                          <a:effectLst>
-                            <a:reflection blurRad="12700" stA="38000" endPos="28000" dist="5000" dir="5400000" sy="-100000" algn="bl" rotWithShape="0"/>
-                          </a:effectLst>
+                          <a:effectLst/>
                         </pic:spPr>
                       </pic:pic>
                     </a:graphicData>
@@ -408,7 +406,15 @@
         <w:rPr>
           <w:rFonts w:ascii="Times New Roman" w:hAnsi="Times New Roman" w:cs="Times New Roman"/>
         </w:rPr>
-        <w:t xml:space="preserve">Jika metode pembayaran transfer, baik dari E-Banking/M-Banking/ATM Transfer. Arahkan customer untuk mengirimkan bukti Transfer (Dalam bentuk gambar) ke </w:t>
+        <w:t xml:space="preserve">Jika metode pembayaran transfer, baik dari E-Banking/M-Banking/ATM Transfer. Arahkan </w:t>
+      </w:r>
+      <w:bookmarkStart w:id="0" w:name="_GoBack"/>
+      <w:bookmarkEnd w:id="0"/>
+      <w:r>
+        <w:rPr>
+          <w:rFonts w:ascii="Times New Roman" w:hAnsi="Times New Roman" w:cs="Times New Roman"/>
+        </w:rPr>
+        <w:t xml:space="preserve">customer untuk mengirimkan bukti Transfer (Dalam bentuk gambar) ke </w:t>
       </w:r>
       <w:r>
         <w:rPr>
@@ -489,8 +495,6 @@
         </w:rPr>
         <w:t>Owner</w:t>
       </w:r>
-      <w:bookmarkStart w:id="0" w:name="_GoBack"/>
-      <w:bookmarkEnd w:id="0"/>
     </w:p>
     <w:sectPr>
       <w:headerReference w:type="even" r:id="rId10"/>
@@ -2711,7 +2715,7 @@
 </file>
 
 <file path=customXml/itemProps1.xml><?xml version="1.0" encoding="utf-8"?>
-<ds:datastoreItem xmlns:ds="http://schemas.openxmlformats.org/officeDocument/2006/customXml" ds:itemID="{267DDE17-50FC-4D01-B0F3-AA247F3ABD95}">
+<ds:datastoreItem xmlns:ds="http://schemas.openxmlformats.org/officeDocument/2006/customXml" ds:itemID="{332C74C0-7F2F-4683-B6AC-2448361D9E8E}">
   <ds:schemaRefs>
     <ds:schemaRef ds:uri="http://schemas.openxmlformats.org/officeDocument/2006/bibliography"/>
   </ds:schemaRefs>
